--- a/2110957_蒋薇_lab1.docx
+++ b/2110957_蒋薇_lab1.docx
@@ -38,12 +38,6 @@
       </w:r>
     </w:p>
     <w:p>
-      <w:pPr>
-        <w:rPr>
-          <w:rFonts w:hint="default"/>
-          <w:lang w:val="en-US" w:eastAsia="zh-CN"/>
-        </w:rPr>
-      </w:pPr>
       <w:r>
         <w:drawing>
           <wp:inline distT="0" distB="0" distL="114300" distR="114300">
@@ -176,6 +170,59 @@
     </w:p>
     <w:p>
       <w:pPr>
+        <w:rPr>
+          <w:rFonts w:hint="default"/>
+          <w:lang w:val="en-US" w:eastAsia="zh-CN"/>
+        </w:rPr>
+      </w:pPr>
+      <w:r>
+        <w:rPr>
+          <w:rFonts w:hint="eastAsia"/>
+          <w:lang w:val="en-US" w:eastAsia="zh-CN"/>
+        </w:rPr>
+        <w:t>详情请见：</w:t>
+      </w:r>
+      <w:bookmarkStart w:id="0" w:name="_GoBack"/>
+      <w:bookmarkEnd w:id="0"/>
+      <w:r>
+        <w:rPr>
+          <w:rFonts w:hint="default"/>
+          <w:lang w:val="en-US" w:eastAsia="zh-CN"/>
+        </w:rPr>
+        <w:fldChar w:fldCharType="begin"/>
+      </w:r>
+      <w:r>
+        <w:rPr>
+          <w:rFonts w:hint="default"/>
+          <w:lang w:val="en-US" w:eastAsia="zh-CN"/>
+        </w:rPr>
+        <w:instrText xml:space="preserve"> HYPERLINK "https://github.com/FufuWei/CA" </w:instrText>
+      </w:r>
+      <w:r>
+        <w:rPr>
+          <w:rFonts w:hint="default"/>
+          <w:lang w:val="en-US" w:eastAsia="zh-CN"/>
+        </w:rPr>
+        <w:fldChar w:fldCharType="separate"/>
+      </w:r>
+      <w:r>
+        <w:rPr>
+          <w:rStyle w:val="12"/>
+          <w:rFonts w:hint="default"/>
+          <w:lang w:val="en-US" w:eastAsia="zh-CN"/>
+        </w:rPr>
+        <w:t>https://github.com/FufuWei/CA.git</w:t>
+      </w:r>
+      <w:r>
+        <w:rPr>
+          <w:rFonts w:hint="default"/>
+          <w:lang w:val="en-US" w:eastAsia="zh-CN"/>
+        </w:rPr>
+        <w:fldChar w:fldCharType="end"/>
+      </w:r>
+    </w:p>
+    <w:p>
+      <w:pPr>
         <w:pStyle w:val="4"/>
         <w:bidi w:val="0"/>
         <w:rPr>
@@ -893,8 +940,6 @@
           <w:lang w:val="en-US" w:eastAsia="zh-CN"/>
         </w:rPr>
       </w:pPr>
-      <w:bookmarkStart w:id="0" w:name="_GoBack"/>
-      <w:bookmarkEnd w:id="0"/>
     </w:p>
     <w:p>
       <w:pPr>
@@ -1151,7 +1196,7 @@
       </w:pPr>
       <w:r>
         <w:rPr>
-          <w:rStyle w:val="13"/>
+          <w:rStyle w:val="14"/>
           <w:rFonts w:hint="eastAsia"/>
           <w:lang w:val="en-US" w:eastAsia="zh-CN"/>
         </w:rPr>
@@ -1159,7 +1204,7 @@
       </w:r>
       <w:r>
         <w:rPr>
-          <w:rStyle w:val="13"/>
+          <w:rStyle w:val="14"/>
           <w:rFonts w:hint="eastAsia" w:ascii="Times New Roman" w:hAnsi="Times New Roman" w:eastAsia="宋体" w:cs="Times New Roman"/>
           <w:b/>
           <w:lang w:val="en-US" w:eastAsia="zh-CN"/>
@@ -1662,7 +1707,7 @@
       </w:pPr>
       <w:r>
         <w:rPr>
-          <w:rStyle w:val="13"/>
+          <w:rStyle w:val="14"/>
           <w:rFonts w:hint="eastAsia"/>
           <w:lang w:val="en-US" w:eastAsia="zh-CN"/>
         </w:rPr>
@@ -2603,7 +2648,7 @@
         <w:ind w:left="0" w:right="0" w:firstLine="0"/>
         <w:jc w:val="left"/>
         <w:rPr>
-          <w:rStyle w:val="13"/>
+          <w:rStyle w:val="14"/>
           <w:rFonts w:hint="eastAsia" w:ascii="Times New Roman" w:hAnsi="Times New Roman" w:eastAsia="宋体" w:cs="Times New Roman"/>
           <w:b/>
           <w:lang w:val="en-US" w:eastAsia="zh-CN"/>
@@ -2611,7 +2656,7 @@
       </w:pPr>
       <w:r>
         <w:rPr>
-          <w:rStyle w:val="13"/>
+          <w:rStyle w:val="14"/>
           <w:rFonts w:hint="eastAsia" w:ascii="Times New Roman" w:hAnsi="Times New Roman" w:eastAsia="宋体" w:cs="Times New Roman"/>
           <w:b/>
           <w:lang w:val="en-US" w:eastAsia="zh-CN"/>
@@ -3658,7 +3703,7 @@
         <w:ind w:left="0" w:right="0" w:firstLine="0"/>
         <w:jc w:val="left"/>
         <w:rPr>
-          <w:rStyle w:val="14"/>
+          <w:rStyle w:val="15"/>
           <w:rFonts w:hint="eastAsia" w:eastAsia="宋体"/>
           <w:lang w:val="en-US" w:eastAsia="zh-CN"/>
         </w:rPr>
@@ -3700,7 +3745,7 @@
       </w:pPr>
       <w:r>
         <w:rPr>
-          <w:rStyle w:val="14"/>
+          <w:rStyle w:val="15"/>
           <w:rFonts w:hint="eastAsia"/>
           <w:lang w:val="en-US" w:eastAsia="zh-CN"/>
         </w:rPr>
@@ -4832,7 +4877,7 @@
       </w:pPr>
       <w:r>
         <w:rPr>
-          <w:rStyle w:val="14"/>
+          <w:rStyle w:val="15"/>
           <w:rFonts w:hint="default"/>
         </w:rPr>
         <w:t>void rtype</w:t>
@@ -6045,7 +6090,7 @@
       </w:pPr>
       <w:r>
         <w:rPr>
-          <w:rStyle w:val="14"/>
+          <w:rStyle w:val="15"/>
           <w:rFonts w:hint="eastAsia"/>
         </w:rPr>
         <w:t>void itype</w:t>
@@ -6523,7 +6568,7 @@
       </w:pPr>
       <w:r>
         <w:rPr>
-          <w:rStyle w:val="14"/>
+          <w:rStyle w:val="15"/>
           <w:rFonts w:hint="default"/>
           <w:lang w:val="en-US" w:eastAsia="zh-CN"/>
         </w:rPr>
@@ -6927,7 +6972,7 @@
       </w:pPr>
       <w:r>
         <w:rPr>
-          <w:rStyle w:val="14"/>
+          <w:rStyle w:val="15"/>
           <w:rFonts w:hint="default"/>
           <w:lang w:val="en-US" w:eastAsia="zh-CN"/>
         </w:rPr>
@@ -7781,7 +7826,7 @@
       </w:pPr>
       <w:r>
         <w:rPr>
-          <w:rStyle w:val="14"/>
+          <w:rStyle w:val="15"/>
           <w:rFonts w:hint="default"/>
           <w:lang w:val="en-US" w:eastAsia="zh-CN"/>
         </w:rPr>
@@ -8761,7 +8806,7 @@
       </w:pPr>
       <w:r>
         <w:rPr>
-          <w:rStyle w:val="14"/>
+          <w:rStyle w:val="15"/>
           <w:rFonts w:hint="default"/>
           <w:lang w:val="en-US" w:eastAsia="zh-CN"/>
         </w:rPr>
@@ -9315,7 +9360,7 @@
       </w:pPr>
       <w:r>
         <w:rPr>
-          <w:rStyle w:val="14"/>
+          <w:rStyle w:val="15"/>
           <w:rFonts w:hint="default"/>
           <w:lang w:val="en-US" w:eastAsia="zh-CN"/>
         </w:rPr>
@@ -9675,7 +9720,7 @@
       </w:pPr>
       <w:r>
         <w:rPr>
-          <w:rStyle w:val="14"/>
+          <w:rStyle w:val="15"/>
           <w:rFonts w:hint="default"/>
           <w:lang w:val="en-US" w:eastAsia="zh-CN"/>
         </w:rPr>
@@ -10049,7 +10094,7 @@
       </w:pPr>
       <w:r>
         <w:rPr>
-          <w:rStyle w:val="14"/>
+          <w:rStyle w:val="15"/>
           <w:rFonts w:hint="default"/>
           <w:lang w:val="en-US" w:eastAsia="zh-CN"/>
         </w:rPr>
@@ -10851,7 +10896,7 @@
       </w:pPr>
       <w:r>
         <w:rPr>
-          <w:rStyle w:val="14"/>
+          <w:rStyle w:val="15"/>
           <w:rFonts w:hint="default"/>
           <w:lang w:val="en-US" w:eastAsia="zh-CN"/>
         </w:rPr>
@@ -11495,7 +11540,7 @@
       </w:pPr>
       <w:r>
         <w:rPr>
-          <w:rStyle w:val="14"/>
+          <w:rStyle w:val="15"/>
           <w:rFonts w:hint="default"/>
           <w:lang w:val="en-US" w:eastAsia="zh-CN"/>
         </w:rPr>
@@ -12583,7 +12628,7 @@
       </w:pPr>
       <w:r>
         <w:rPr>
-          <w:rStyle w:val="14"/>
+          <w:rStyle w:val="15"/>
           <w:rFonts w:hint="default"/>
           <w:lang w:val="en-US" w:eastAsia="zh-CN"/>
         </w:rPr>
@@ -13251,7 +13296,7 @@
       </w:pPr>
       <w:r>
         <w:rPr>
-          <w:rStyle w:val="14"/>
+          <w:rStyle w:val="15"/>
           <w:rFonts w:hint="default"/>
           <w:lang w:val="en-US" w:eastAsia="zh-CN"/>
         </w:rPr>
@@ -14637,7 +14682,7 @@
     <w:name w:val="heading 3"/>
     <w:basedOn w:val="1"/>
     <w:next w:val="1"/>
-    <w:link w:val="13"/>
+    <w:link w:val="14"/>
     <w:unhideWhenUsed/>
     <w:qFormat/>
     <w:uiPriority w:val="0"/>
@@ -14656,7 +14701,7 @@
     <w:name w:val="heading 4"/>
     <w:basedOn w:val="1"/>
     <w:next w:val="1"/>
-    <w:link w:val="14"/>
+    <w:link w:val="15"/>
     <w:semiHidden/>
     <w:unhideWhenUsed/>
     <w:qFormat/>
@@ -14781,6 +14826,15 @@
     </w:rPr>
   </w:style>
   <w:style w:type="character" w:styleId="12">
+    <w:name w:val="Hyperlink"/>
+    <w:basedOn w:val="11"/>
+    <w:uiPriority w:val="0"/>
+    <w:rPr>
+      <w:color w:val="0000FF"/>
+      <w:u w:val="single"/>
+    </w:rPr>
+  </w:style>
+  <w:style w:type="character" w:styleId="13">
     <w:name w:val="HTML Code"/>
     <w:basedOn w:val="11"/>
     <w:uiPriority w:val="0"/>
@@ -14789,7 +14843,7 @@
       <w:sz w:val="20"/>
     </w:rPr>
   </w:style>
-  <w:style w:type="character" w:customStyle="1" w:styleId="13">
+  <w:style w:type="character" w:customStyle="1" w:styleId="14">
     <w:name w:val="标题 3 Char"/>
     <w:link w:val="4"/>
     <w:uiPriority w:val="0"/>
@@ -14798,7 +14852,7 @@
       <w:sz w:val="32"/>
     </w:rPr>
   </w:style>
-  <w:style w:type="character" w:customStyle="1" w:styleId="14">
+  <w:style w:type="character" w:customStyle="1" w:styleId="15">
     <w:name w:val="标题 4 Char"/>
     <w:link w:val="5"/>
     <w:uiPriority w:val="0"/>
